--- a/trunk/doc/存储过程注释.docx
+++ b/trunk/doc/存储过程注释.docx
@@ -15,7 +15,7 @@
           <w:insideV w:val="single" w:sz="4" w:space="0" w:color="000000"/>
         </w:tblBorders>
         <w:tblLayout w:type="fixed"/>
-        <w:tblLook w:val="00BF" w:firstRow="1" w:lastRow="0" w:firstColumn="1" w:lastColumn="0" w:noHBand="0" w:noVBand="0"/>
+        <w:tblLook w:val="00A0" w:firstRow="1" w:lastRow="0" w:firstColumn="1" w:lastColumn="0" w:noHBand="0" w:noVBand="0"/>
       </w:tblPr>
       <w:tblGrid>
         <w:gridCol w:w="3653"/>
@@ -220,7 +220,7 @@
                 <w:sz w:val="28"/>
                 <w:szCs w:val="28"/>
               </w:rPr>
-              <w:t>proc_GetUserInfo</w:t>
+              <w:t>proc_GetUserInfoByWeiXinId</w:t>
             </w:r>
             <w:proofErr w:type="spellEnd"/>
           </w:p>
@@ -240,42 +240,17 @@
             <w:pPr>
               <w:spacing w:after="120"/>
               <w:rPr>
+                <w:sz w:val="28"/>
+                <w:szCs w:val="28"/>
+              </w:rPr>
+            </w:pPr>
+            <w:r>
+              <w:rPr>
                 <w:rFonts w:hint="eastAsia"/>
                 <w:sz w:val="28"/>
                 <w:szCs w:val="28"/>
               </w:rPr>
-            </w:pPr>
-            <w:r>
-              <w:rPr>
-                <w:rFonts w:hint="eastAsia"/>
-                <w:sz w:val="28"/>
-                <w:szCs w:val="28"/>
-              </w:rPr>
               <w:t>获取用户信息</w:t>
-            </w:r>
-            <w:r>
-              <w:rPr>
-                <w:rFonts w:hint="eastAsia"/>
-                <w:sz w:val="28"/>
-                <w:szCs w:val="28"/>
-              </w:rPr>
-              <w:t>(</w:t>
-            </w:r>
-            <w:r>
-              <w:rPr>
-                <w:rFonts w:hint="eastAsia"/>
-                <w:sz w:val="28"/>
-                <w:szCs w:val="28"/>
-              </w:rPr>
-              <w:t>不包括</w:t>
-            </w:r>
-            <w:r>
-              <w:rPr>
-                <w:rFonts w:hint="eastAsia"/>
-                <w:sz w:val="28"/>
-                <w:szCs w:val="28"/>
-              </w:rPr>
-              <w:t>ID)</w:t>
             </w:r>
           </w:p>
         </w:tc>
@@ -318,7 +293,6 @@
             <w:pPr>
               <w:spacing w:after="120"/>
               <w:rPr>
-                <w:rFonts w:hint="eastAsia"/>
                 <w:sz w:val="28"/>
                 <w:szCs w:val="28"/>
               </w:rPr>
@@ -369,7 +343,6 @@
             <w:pPr>
               <w:spacing w:after="120"/>
               <w:rPr>
-                <w:rFonts w:hint="eastAsia"/>
                 <w:sz w:val="28"/>
                 <w:szCs w:val="28"/>
               </w:rPr>
@@ -423,7 +396,6 @@
             <w:pPr>
               <w:spacing w:after="120"/>
               <w:rPr>
-                <w:rFonts w:hint="eastAsia"/>
                 <w:sz w:val="28"/>
                 <w:szCs w:val="28"/>
               </w:rPr>
@@ -448,15 +420,6 @@
                 <w:szCs w:val="28"/>
               </w:rPr>
             </w:pPr>
-            <w:proofErr w:type="spellStart"/>
-            <w:r>
-              <w:rPr>
-                <w:sz w:val="28"/>
-                <w:szCs w:val="28"/>
-              </w:rPr>
-              <w:t>proc_GetUserLoginNameByWeiXinID</w:t>
-            </w:r>
-            <w:proofErr w:type="spellEnd"/>
           </w:p>
         </w:tc>
         <w:tc>
@@ -478,29 +441,8 @@
                 <w:szCs w:val="28"/>
               </w:rPr>
             </w:pPr>
-            <w:r>
-              <w:rPr>
-                <w:sz w:val="28"/>
-                <w:szCs w:val="28"/>
-              </w:rPr>
-              <w:t>通过</w:t>
-            </w:r>
-            <w:proofErr w:type="spellStart"/>
-            <w:r>
-              <w:rPr>
-                <w:sz w:val="28"/>
-                <w:szCs w:val="28"/>
-              </w:rPr>
-              <w:t>openid</w:t>
-            </w:r>
-            <w:proofErr w:type="spellEnd"/>
-            <w:r>
-              <w:rPr>
-                <w:sz w:val="28"/>
-                <w:szCs w:val="28"/>
-              </w:rPr>
-              <w:t>获取登录名</w:t>
-            </w:r>
+            <w:bookmarkStart w:id="0" w:name="_GoBack"/>
+            <w:bookmarkEnd w:id="0"/>
           </w:p>
         </w:tc>
       </w:tr>
@@ -675,7 +617,6 @@
             <w:pPr>
               <w:spacing w:after="120"/>
               <w:rPr>
-                <w:rFonts w:hint="eastAsia"/>
                 <w:sz w:val="28"/>
                 <w:szCs w:val="28"/>
               </w:rPr>
@@ -755,7 +696,6 @@
             <w:pPr>
               <w:spacing w:after="120"/>
               <w:rPr>
-                <w:rFonts w:hint="eastAsia"/>
                 <w:sz w:val="28"/>
                 <w:szCs w:val="28"/>
               </w:rPr>
@@ -807,7 +747,6 @@
             <w:pPr>
               <w:spacing w:after="120"/>
               <w:rPr>
-                <w:rFonts w:hint="eastAsia"/>
                 <w:sz w:val="28"/>
                 <w:szCs w:val="28"/>
               </w:rPr>
@@ -885,7 +824,6 @@
             <w:pPr>
               <w:spacing w:after="120"/>
               <w:rPr>
-                <w:rFonts w:hint="eastAsia"/>
                 <w:sz w:val="28"/>
                 <w:szCs w:val="28"/>
               </w:rPr>
@@ -936,7 +874,6 @@
             <w:pPr>
               <w:spacing w:after="120"/>
               <w:rPr>
-                <w:rFonts w:hint="eastAsia"/>
                 <w:sz w:val="28"/>
                 <w:szCs w:val="28"/>
               </w:rPr>
@@ -983,15 +920,13 @@
             <w:vMerge/>
             <w:tcBorders>
               <w:left w:val="single" w:sz="4" w:space="0" w:color="000000"/>
-              <w:bottom w:val="single" w:sz="4" w:space="0" w:color="000000"/>
-              <w:right w:val="single" w:sz="4" w:space="0" w:color="000000"/>
-            </w:tcBorders>
-          </w:tcPr>
-          <w:p>
-            <w:pPr>
-              <w:spacing w:after="120"/>
-              <w:rPr>
-                <w:rFonts w:hint="eastAsia"/>
+              <w:right w:val="single" w:sz="4" w:space="0" w:color="000000"/>
+            </w:tcBorders>
+          </w:tcPr>
+          <w:p>
+            <w:pPr>
+              <w:spacing w:after="120"/>
+              <w:rPr>
                 <w:sz w:val="28"/>
                 <w:szCs w:val="28"/>
               </w:rPr>
@@ -1064,9 +999,8 @@
         <w:tc>
           <w:tcPr>
             <w:tcW w:w="3653" w:type="dxa"/>
-            <w:vMerge w:val="restart"/>
-            <w:tcBorders>
-              <w:top w:val="single" w:sz="4" w:space="0" w:color="000000"/>
+            <w:vMerge/>
+            <w:tcBorders>
               <w:left w:val="single" w:sz="4" w:space="0" w:color="000000"/>
               <w:right w:val="single" w:sz="4" w:space="0" w:color="000000"/>
             </w:tcBorders>
@@ -1081,26 +1015,64 @@
                 <w:szCs w:val="28"/>
               </w:rPr>
             </w:pPr>
-            <w:bookmarkStart w:id="0" w:name="_GoBack"/>
-            <w:bookmarkEnd w:id="0"/>
+          </w:p>
+        </w:tc>
+        <w:tc>
+          <w:tcPr>
+            <w:tcW w:w="819" w:type="dxa"/>
+            <w:vMerge/>
+            <w:tcBorders>
+              <w:left w:val="single" w:sz="4" w:space="0" w:color="000000"/>
+              <w:right w:val="single" w:sz="4" w:space="0" w:color="000000"/>
+            </w:tcBorders>
+          </w:tcPr>
+          <w:p>
+            <w:pPr>
+              <w:spacing w:after="120"/>
+              <w:rPr>
+                <w:sz w:val="28"/>
+                <w:szCs w:val="28"/>
+              </w:rPr>
+            </w:pPr>
+          </w:p>
+        </w:tc>
+        <w:tc>
+          <w:tcPr>
+            <w:tcW w:w="2766" w:type="dxa"/>
+            <w:gridSpan w:val="2"/>
+            <w:tcBorders>
+              <w:top w:val="single" w:sz="4" w:space="0" w:color="000000"/>
+              <w:left w:val="single" w:sz="4" w:space="0" w:color="000000"/>
+              <w:bottom w:val="single" w:sz="4" w:space="0" w:color="000000"/>
+              <w:right w:val="single" w:sz="4" w:space="0" w:color="000000"/>
+            </w:tcBorders>
+          </w:tcPr>
+          <w:p>
+            <w:pPr>
+              <w:spacing w:after="120"/>
+              <w:rPr>
+                <w:sz w:val="28"/>
+                <w:szCs w:val="28"/>
+              </w:rPr>
+            </w:pPr>
             <w:proofErr w:type="spellStart"/>
             <w:r>
               <w:rPr>
                 <w:sz w:val="28"/>
                 <w:szCs w:val="28"/>
               </w:rPr>
-              <w:t>TireMoneyDB</w:t>
+              <w:t>proc_IsOpenIdExist</w:t>
             </w:r>
             <w:proofErr w:type="spellEnd"/>
           </w:p>
         </w:tc>
         <w:tc>
           <w:tcPr>
-            <w:tcW w:w="819" w:type="dxa"/>
-            <w:vMerge w:val="restart"/>
-            <w:tcBorders>
-              <w:top w:val="single" w:sz="4" w:space="0" w:color="000000"/>
-              <w:left w:val="single" w:sz="4" w:space="0" w:color="000000"/>
+            <w:tcW w:w="4528" w:type="dxa"/>
+            <w:gridSpan w:val="2"/>
+            <w:tcBorders>
+              <w:left w:val="single" w:sz="4" w:space="0" w:color="000000"/>
+              <w:bottom w:val="single" w:sz="4" w:space="0" w:color="000000"/>
               <w:right w:val="single" w:sz="4" w:space="0" w:color="000000"/>
             </w:tcBorders>
           </w:tcPr>
@@ -1118,64 +1090,7 @@
                 <w:sz w:val="28"/>
                 <w:szCs w:val="28"/>
               </w:rPr>
-              <w:t>余额</w:t>
-            </w:r>
-          </w:p>
-        </w:tc>
-        <w:tc>
-          <w:tcPr>
-            <w:tcW w:w="3647" w:type="dxa"/>
-            <w:gridSpan w:val="3"/>
-            <w:tcBorders>
-              <w:top w:val="single" w:sz="4" w:space="0" w:color="000000"/>
-              <w:left w:val="single" w:sz="4" w:space="0" w:color="000000"/>
-              <w:right w:val="single" w:sz="4" w:space="0" w:color="000000"/>
-            </w:tcBorders>
-          </w:tcPr>
-          <w:p>
-            <w:pPr>
-              <w:spacing w:after="120"/>
-              <w:rPr>
-                <w:sz w:val="28"/>
-                <w:szCs w:val="28"/>
-              </w:rPr>
-            </w:pPr>
-            <w:proofErr w:type="spellStart"/>
-            <w:r>
-              <w:rPr>
-                <w:sz w:val="28"/>
-                <w:szCs w:val="28"/>
-              </w:rPr>
-              <w:t>proc_AddUserBalanceInfo</w:t>
-            </w:r>
-            <w:proofErr w:type="spellEnd"/>
-          </w:p>
-        </w:tc>
-        <w:tc>
-          <w:tcPr>
-            <w:tcW w:w="3647" w:type="dxa"/>
-            <w:tcBorders>
-              <w:top w:val="single" w:sz="4" w:space="0" w:color="000000"/>
-              <w:left w:val="single" w:sz="4" w:space="0" w:color="000000"/>
-              <w:right w:val="single" w:sz="4" w:space="0" w:color="000000"/>
-            </w:tcBorders>
-          </w:tcPr>
-          <w:p>
-            <w:pPr>
-              <w:spacing w:after="120"/>
-              <w:rPr>
-                <w:rFonts w:hint="eastAsia"/>
-                <w:sz w:val="28"/>
-                <w:szCs w:val="28"/>
-              </w:rPr>
-            </w:pPr>
-            <w:r>
-              <w:rPr>
-                <w:rFonts w:hint="eastAsia"/>
-                <w:sz w:val="28"/>
-                <w:szCs w:val="28"/>
-              </w:rPr>
-              <w:t>添加用户余额信息</w:t>
+              <w:t>判断是否已经为用户</w:t>
             </w:r>
           </w:p>
         </w:tc>
@@ -1219,7 +1134,859 @@
             <w:pPr>
               <w:spacing w:after="120"/>
               <w:rPr>
+                <w:sz w:val="28"/>
+                <w:szCs w:val="28"/>
+              </w:rPr>
+            </w:pPr>
+          </w:p>
+        </w:tc>
+        <w:tc>
+          <w:tcPr>
+            <w:tcW w:w="2766" w:type="dxa"/>
+            <w:gridSpan w:val="2"/>
+            <w:tcBorders>
+              <w:top w:val="single" w:sz="4" w:space="0" w:color="000000"/>
+              <w:left w:val="single" w:sz="4" w:space="0" w:color="000000"/>
+              <w:bottom w:val="single" w:sz="4" w:space="0" w:color="000000"/>
+              <w:right w:val="single" w:sz="4" w:space="0" w:color="000000"/>
+            </w:tcBorders>
+          </w:tcPr>
+          <w:p>
+            <w:pPr>
+              <w:spacing w:after="120"/>
+              <w:rPr>
+                <w:sz w:val="28"/>
+                <w:szCs w:val="28"/>
+              </w:rPr>
+            </w:pPr>
+            <w:proofErr w:type="spellStart"/>
+            <w:r>
+              <w:rPr>
+                <w:sz w:val="28"/>
+                <w:szCs w:val="28"/>
+              </w:rPr>
+              <w:t>proc_GetIdByUserId</w:t>
+            </w:r>
+            <w:proofErr w:type="spellEnd"/>
+          </w:p>
+        </w:tc>
+        <w:tc>
+          <w:tcPr>
+            <w:tcW w:w="4528" w:type="dxa"/>
+            <w:gridSpan w:val="2"/>
+            <w:tcBorders>
+              <w:left w:val="single" w:sz="4" w:space="0" w:color="000000"/>
+              <w:bottom w:val="single" w:sz="4" w:space="0" w:color="000000"/>
+              <w:right w:val="single" w:sz="4" w:space="0" w:color="000000"/>
+            </w:tcBorders>
+          </w:tcPr>
+          <w:p>
+            <w:pPr>
+              <w:spacing w:after="120"/>
+              <w:rPr>
+                <w:sz w:val="28"/>
+                <w:szCs w:val="28"/>
+              </w:rPr>
+            </w:pPr>
+            <w:r>
+              <w:rPr>
                 <w:rFonts w:hint="eastAsia"/>
+                <w:sz w:val="28"/>
+                <w:szCs w:val="28"/>
+              </w:rPr>
+              <w:t>获取推荐码</w:t>
+            </w:r>
+          </w:p>
+        </w:tc>
+      </w:tr>
+      <w:tr>
+        <w:trPr>
+          <w:trHeight w:val="375"/>
+        </w:trPr>
+        <w:tc>
+          <w:tcPr>
+            <w:tcW w:w="3653" w:type="dxa"/>
+            <w:vMerge/>
+            <w:tcBorders>
+              <w:left w:val="single" w:sz="4" w:space="0" w:color="000000"/>
+              <w:right w:val="single" w:sz="4" w:space="0" w:color="000000"/>
+            </w:tcBorders>
+            <w:vAlign w:val="center"/>
+          </w:tcPr>
+          <w:p>
+            <w:pPr>
+              <w:widowControl/>
+              <w:jc w:val="left"/>
+              <w:rPr>
+                <w:sz w:val="28"/>
+                <w:szCs w:val="28"/>
+              </w:rPr>
+            </w:pPr>
+          </w:p>
+        </w:tc>
+        <w:tc>
+          <w:tcPr>
+            <w:tcW w:w="819" w:type="dxa"/>
+            <w:vMerge w:val="restart"/>
+            <w:tcBorders>
+              <w:top w:val="single" w:sz="4" w:space="0" w:color="000000"/>
+              <w:left w:val="single" w:sz="4" w:space="0" w:color="000000"/>
+              <w:right w:val="single" w:sz="4" w:space="0" w:color="000000"/>
+            </w:tcBorders>
+          </w:tcPr>
+          <w:p>
+            <w:pPr>
+              <w:spacing w:after="120"/>
+              <w:rPr>
+                <w:sz w:val="28"/>
+                <w:szCs w:val="28"/>
+              </w:rPr>
+            </w:pPr>
+            <w:r>
+              <w:rPr>
+                <w:rFonts w:hint="eastAsia"/>
+                <w:sz w:val="28"/>
+                <w:szCs w:val="28"/>
+              </w:rPr>
+              <w:t>好友</w:t>
+            </w:r>
+          </w:p>
+        </w:tc>
+        <w:tc>
+          <w:tcPr>
+            <w:tcW w:w="3647" w:type="dxa"/>
+            <w:gridSpan w:val="3"/>
+            <w:tcBorders>
+              <w:top w:val="single" w:sz="4" w:space="0" w:color="000000"/>
+              <w:left w:val="single" w:sz="4" w:space="0" w:color="000000"/>
+              <w:right w:val="single" w:sz="4" w:space="0" w:color="000000"/>
+            </w:tcBorders>
+          </w:tcPr>
+          <w:p>
+            <w:pPr>
+              <w:spacing w:after="120"/>
+              <w:rPr>
+                <w:sz w:val="28"/>
+                <w:szCs w:val="28"/>
+              </w:rPr>
+            </w:pPr>
+            <w:proofErr w:type="spellStart"/>
+            <w:r>
+              <w:rPr>
+                <w:sz w:val="28"/>
+                <w:szCs w:val="28"/>
+              </w:rPr>
+              <w:t>proc_GetUserIdByWeiXinId</w:t>
+            </w:r>
+            <w:proofErr w:type="spellEnd"/>
+          </w:p>
+        </w:tc>
+        <w:tc>
+          <w:tcPr>
+            <w:tcW w:w="3647" w:type="dxa"/>
+            <w:tcBorders>
+              <w:top w:val="single" w:sz="4" w:space="0" w:color="000000"/>
+              <w:left w:val="single" w:sz="4" w:space="0" w:color="000000"/>
+              <w:right w:val="single" w:sz="4" w:space="0" w:color="000000"/>
+            </w:tcBorders>
+          </w:tcPr>
+          <w:p>
+            <w:pPr>
+              <w:spacing w:after="120"/>
+              <w:rPr>
+                <w:sz w:val="28"/>
+                <w:szCs w:val="28"/>
+              </w:rPr>
+            </w:pPr>
+            <w:r>
+              <w:rPr>
+                <w:rFonts w:hint="eastAsia"/>
+                <w:sz w:val="28"/>
+                <w:szCs w:val="28"/>
+              </w:rPr>
+              <w:t>返回用户</w:t>
+            </w:r>
+            <w:r>
+              <w:rPr>
+                <w:rFonts w:hint="eastAsia"/>
+                <w:sz w:val="28"/>
+                <w:szCs w:val="28"/>
+              </w:rPr>
+              <w:t>ID</w:t>
+            </w:r>
+          </w:p>
+        </w:tc>
+      </w:tr>
+      <w:tr>
+        <w:trPr>
+          <w:trHeight w:val="375"/>
+        </w:trPr>
+        <w:tc>
+          <w:tcPr>
+            <w:tcW w:w="3653" w:type="dxa"/>
+            <w:vMerge/>
+            <w:tcBorders>
+              <w:left w:val="single" w:sz="4" w:space="0" w:color="000000"/>
+              <w:right w:val="single" w:sz="4" w:space="0" w:color="000000"/>
+            </w:tcBorders>
+            <w:vAlign w:val="center"/>
+          </w:tcPr>
+          <w:p>
+            <w:pPr>
+              <w:widowControl/>
+              <w:jc w:val="left"/>
+              <w:rPr>
+                <w:sz w:val="28"/>
+                <w:szCs w:val="28"/>
+              </w:rPr>
+            </w:pPr>
+          </w:p>
+        </w:tc>
+        <w:tc>
+          <w:tcPr>
+            <w:tcW w:w="819" w:type="dxa"/>
+            <w:vMerge/>
+            <w:tcBorders>
+              <w:left w:val="single" w:sz="4" w:space="0" w:color="000000"/>
+              <w:right w:val="single" w:sz="4" w:space="0" w:color="000000"/>
+            </w:tcBorders>
+          </w:tcPr>
+          <w:p>
+            <w:pPr>
+              <w:spacing w:after="120"/>
+              <w:rPr>
+                <w:sz w:val="28"/>
+                <w:szCs w:val="28"/>
+              </w:rPr>
+            </w:pPr>
+          </w:p>
+        </w:tc>
+        <w:tc>
+          <w:tcPr>
+            <w:tcW w:w="3647" w:type="dxa"/>
+            <w:gridSpan w:val="3"/>
+            <w:tcBorders>
+              <w:top w:val="single" w:sz="4" w:space="0" w:color="000000"/>
+              <w:left w:val="single" w:sz="4" w:space="0" w:color="000000"/>
+              <w:right w:val="single" w:sz="4" w:space="0" w:color="000000"/>
+            </w:tcBorders>
+          </w:tcPr>
+          <w:p>
+            <w:pPr>
+              <w:spacing w:after="120"/>
+              <w:rPr>
+                <w:sz w:val="28"/>
+                <w:szCs w:val="28"/>
+              </w:rPr>
+            </w:pPr>
+            <w:proofErr w:type="spellStart"/>
+            <w:r>
+              <w:rPr>
+                <w:sz w:val="28"/>
+                <w:szCs w:val="28"/>
+              </w:rPr>
+              <w:t>proc_GetUserInfoBy_v_Friend</w:t>
+            </w:r>
+            <w:r>
+              <w:rPr>
+                <w:sz w:val="28"/>
+                <w:szCs w:val="28"/>
+              </w:rPr>
+              <w:lastRenderedPageBreak/>
+              <w:t>sList</w:t>
+            </w:r>
+            <w:proofErr w:type="spellEnd"/>
+          </w:p>
+        </w:tc>
+        <w:tc>
+          <w:tcPr>
+            <w:tcW w:w="3647" w:type="dxa"/>
+            <w:tcBorders>
+              <w:top w:val="single" w:sz="4" w:space="0" w:color="000000"/>
+              <w:left w:val="single" w:sz="4" w:space="0" w:color="000000"/>
+              <w:right w:val="single" w:sz="4" w:space="0" w:color="000000"/>
+            </w:tcBorders>
+          </w:tcPr>
+          <w:p>
+            <w:pPr>
+              <w:spacing w:after="120"/>
+              <w:rPr>
+                <w:sz w:val="28"/>
+                <w:szCs w:val="28"/>
+              </w:rPr>
+            </w:pPr>
+            <w:r>
+              <w:rPr>
+                <w:rFonts w:hint="eastAsia"/>
+                <w:sz w:val="28"/>
+                <w:szCs w:val="28"/>
+              </w:rPr>
+              <w:lastRenderedPageBreak/>
+              <w:t>视图读取列表好友信息</w:t>
+            </w:r>
+          </w:p>
+        </w:tc>
+      </w:tr>
+      <w:tr>
+        <w:trPr>
+          <w:trHeight w:val="375"/>
+        </w:trPr>
+        <w:tc>
+          <w:tcPr>
+            <w:tcW w:w="3653" w:type="dxa"/>
+            <w:vMerge/>
+            <w:tcBorders>
+              <w:left w:val="single" w:sz="4" w:space="0" w:color="000000"/>
+              <w:right w:val="single" w:sz="4" w:space="0" w:color="000000"/>
+            </w:tcBorders>
+            <w:vAlign w:val="center"/>
+          </w:tcPr>
+          <w:p>
+            <w:pPr>
+              <w:widowControl/>
+              <w:jc w:val="left"/>
+              <w:rPr>
+                <w:sz w:val="28"/>
+                <w:szCs w:val="28"/>
+              </w:rPr>
+            </w:pPr>
+          </w:p>
+        </w:tc>
+        <w:tc>
+          <w:tcPr>
+            <w:tcW w:w="819" w:type="dxa"/>
+            <w:vMerge/>
+            <w:tcBorders>
+              <w:left w:val="single" w:sz="4" w:space="0" w:color="000000"/>
+              <w:right w:val="single" w:sz="4" w:space="0" w:color="000000"/>
+            </w:tcBorders>
+          </w:tcPr>
+          <w:p>
+            <w:pPr>
+              <w:spacing w:after="120"/>
+              <w:rPr>
+                <w:sz w:val="28"/>
+                <w:szCs w:val="28"/>
+              </w:rPr>
+            </w:pPr>
+          </w:p>
+        </w:tc>
+        <w:tc>
+          <w:tcPr>
+            <w:tcW w:w="3647" w:type="dxa"/>
+            <w:gridSpan w:val="3"/>
+            <w:tcBorders>
+              <w:top w:val="single" w:sz="4" w:space="0" w:color="000000"/>
+              <w:left w:val="single" w:sz="4" w:space="0" w:color="000000"/>
+              <w:right w:val="single" w:sz="4" w:space="0" w:color="000000"/>
+            </w:tcBorders>
+          </w:tcPr>
+          <w:p>
+            <w:pPr>
+              <w:spacing w:after="120"/>
+              <w:rPr>
+                <w:sz w:val="28"/>
+                <w:szCs w:val="28"/>
+              </w:rPr>
+            </w:pPr>
+            <w:proofErr w:type="spellStart"/>
+            <w:r>
+              <w:rPr>
+                <w:sz w:val="28"/>
+                <w:szCs w:val="28"/>
+              </w:rPr>
+              <w:t>proc_GetUserInfoBy_v_RequestFriends</w:t>
+            </w:r>
+            <w:proofErr w:type="spellEnd"/>
+          </w:p>
+        </w:tc>
+        <w:tc>
+          <w:tcPr>
+            <w:tcW w:w="3647" w:type="dxa"/>
+            <w:tcBorders>
+              <w:top w:val="single" w:sz="4" w:space="0" w:color="000000"/>
+              <w:left w:val="single" w:sz="4" w:space="0" w:color="000000"/>
+              <w:right w:val="single" w:sz="4" w:space="0" w:color="000000"/>
+            </w:tcBorders>
+          </w:tcPr>
+          <w:p>
+            <w:pPr>
+              <w:spacing w:after="120"/>
+              <w:rPr>
+                <w:sz w:val="28"/>
+                <w:szCs w:val="28"/>
+              </w:rPr>
+            </w:pPr>
+            <w:r>
+              <w:rPr>
+                <w:rFonts w:hint="eastAsia"/>
+                <w:sz w:val="28"/>
+                <w:szCs w:val="28"/>
+              </w:rPr>
+              <w:t>视图读取请求列表好友信息</w:t>
+            </w:r>
+          </w:p>
+        </w:tc>
+      </w:tr>
+      <w:tr>
+        <w:trPr>
+          <w:trHeight w:val="375"/>
+        </w:trPr>
+        <w:tc>
+          <w:tcPr>
+            <w:tcW w:w="3653" w:type="dxa"/>
+            <w:vMerge/>
+            <w:tcBorders>
+              <w:left w:val="single" w:sz="4" w:space="0" w:color="000000"/>
+              <w:right w:val="single" w:sz="4" w:space="0" w:color="000000"/>
+            </w:tcBorders>
+            <w:vAlign w:val="center"/>
+          </w:tcPr>
+          <w:p>
+            <w:pPr>
+              <w:widowControl/>
+              <w:jc w:val="left"/>
+              <w:rPr>
+                <w:sz w:val="28"/>
+                <w:szCs w:val="28"/>
+              </w:rPr>
+            </w:pPr>
+          </w:p>
+        </w:tc>
+        <w:tc>
+          <w:tcPr>
+            <w:tcW w:w="819" w:type="dxa"/>
+            <w:vMerge/>
+            <w:tcBorders>
+              <w:left w:val="single" w:sz="4" w:space="0" w:color="000000"/>
+              <w:right w:val="single" w:sz="4" w:space="0" w:color="000000"/>
+            </w:tcBorders>
+          </w:tcPr>
+          <w:p>
+            <w:pPr>
+              <w:spacing w:after="120"/>
+              <w:rPr>
+                <w:sz w:val="28"/>
+                <w:szCs w:val="28"/>
+              </w:rPr>
+            </w:pPr>
+          </w:p>
+        </w:tc>
+        <w:tc>
+          <w:tcPr>
+            <w:tcW w:w="3647" w:type="dxa"/>
+            <w:gridSpan w:val="3"/>
+            <w:tcBorders>
+              <w:top w:val="single" w:sz="4" w:space="0" w:color="000000"/>
+              <w:left w:val="single" w:sz="4" w:space="0" w:color="000000"/>
+              <w:right w:val="single" w:sz="4" w:space="0" w:color="000000"/>
+            </w:tcBorders>
+          </w:tcPr>
+          <w:p>
+            <w:pPr>
+              <w:spacing w:after="120"/>
+              <w:rPr>
+                <w:sz w:val="28"/>
+                <w:szCs w:val="28"/>
+              </w:rPr>
+            </w:pPr>
+            <w:proofErr w:type="spellStart"/>
+            <w:r>
+              <w:rPr>
+                <w:sz w:val="28"/>
+                <w:szCs w:val="28"/>
+              </w:rPr>
+              <w:t>proc_GetUserLoginNameByLoginName</w:t>
+            </w:r>
+            <w:proofErr w:type="spellEnd"/>
+          </w:p>
+        </w:tc>
+        <w:tc>
+          <w:tcPr>
+            <w:tcW w:w="3647" w:type="dxa"/>
+            <w:tcBorders>
+              <w:top w:val="single" w:sz="4" w:space="0" w:color="000000"/>
+              <w:left w:val="single" w:sz="4" w:space="0" w:color="000000"/>
+              <w:right w:val="single" w:sz="4" w:space="0" w:color="000000"/>
+            </w:tcBorders>
+          </w:tcPr>
+          <w:p>
+            <w:pPr>
+              <w:spacing w:after="120"/>
+              <w:rPr>
+                <w:sz w:val="28"/>
+                <w:szCs w:val="28"/>
+              </w:rPr>
+            </w:pPr>
+            <w:r>
+              <w:rPr>
+                <w:rFonts w:hint="eastAsia"/>
+                <w:sz w:val="28"/>
+                <w:szCs w:val="28"/>
+              </w:rPr>
+              <w:t>查询用户信息</w:t>
+            </w:r>
+          </w:p>
+        </w:tc>
+      </w:tr>
+      <w:tr>
+        <w:trPr>
+          <w:trHeight w:val="375"/>
+        </w:trPr>
+        <w:tc>
+          <w:tcPr>
+            <w:tcW w:w="3653" w:type="dxa"/>
+            <w:vMerge/>
+            <w:tcBorders>
+              <w:left w:val="single" w:sz="4" w:space="0" w:color="000000"/>
+              <w:right w:val="single" w:sz="4" w:space="0" w:color="000000"/>
+            </w:tcBorders>
+            <w:vAlign w:val="center"/>
+          </w:tcPr>
+          <w:p>
+            <w:pPr>
+              <w:widowControl/>
+              <w:jc w:val="left"/>
+              <w:rPr>
+                <w:sz w:val="28"/>
+                <w:szCs w:val="28"/>
+              </w:rPr>
+            </w:pPr>
+          </w:p>
+        </w:tc>
+        <w:tc>
+          <w:tcPr>
+            <w:tcW w:w="819" w:type="dxa"/>
+            <w:tcBorders>
+              <w:left w:val="single" w:sz="4" w:space="0" w:color="000000"/>
+              <w:right w:val="single" w:sz="4" w:space="0" w:color="000000"/>
+            </w:tcBorders>
+          </w:tcPr>
+          <w:p>
+            <w:pPr>
+              <w:spacing w:after="120"/>
+              <w:rPr>
+                <w:sz w:val="28"/>
+                <w:szCs w:val="28"/>
+              </w:rPr>
+            </w:pPr>
+          </w:p>
+        </w:tc>
+        <w:tc>
+          <w:tcPr>
+            <w:tcW w:w="3647" w:type="dxa"/>
+            <w:gridSpan w:val="3"/>
+            <w:tcBorders>
+              <w:top w:val="single" w:sz="4" w:space="0" w:color="000000"/>
+              <w:left w:val="single" w:sz="4" w:space="0" w:color="000000"/>
+              <w:right w:val="single" w:sz="4" w:space="0" w:color="000000"/>
+            </w:tcBorders>
+          </w:tcPr>
+          <w:p>
+            <w:pPr>
+              <w:spacing w:after="120"/>
+              <w:rPr>
+                <w:sz w:val="28"/>
+                <w:szCs w:val="28"/>
+              </w:rPr>
+            </w:pPr>
+            <w:proofErr w:type="spellStart"/>
+            <w:r>
+              <w:rPr>
+                <w:sz w:val="28"/>
+                <w:szCs w:val="28"/>
+              </w:rPr>
+              <w:t>proc_IsAlreadyFriend</w:t>
+            </w:r>
+            <w:proofErr w:type="spellEnd"/>
+          </w:p>
+        </w:tc>
+        <w:tc>
+          <w:tcPr>
+            <w:tcW w:w="3647" w:type="dxa"/>
+            <w:tcBorders>
+              <w:top w:val="single" w:sz="4" w:space="0" w:color="000000"/>
+              <w:left w:val="single" w:sz="4" w:space="0" w:color="000000"/>
+              <w:right w:val="single" w:sz="4" w:space="0" w:color="000000"/>
+            </w:tcBorders>
+          </w:tcPr>
+          <w:p>
+            <w:pPr>
+              <w:spacing w:after="120"/>
+              <w:rPr>
+                <w:sz w:val="28"/>
+                <w:szCs w:val="28"/>
+              </w:rPr>
+            </w:pPr>
+            <w:r>
+              <w:rPr>
+                <w:rFonts w:hint="eastAsia"/>
+                <w:sz w:val="28"/>
+                <w:szCs w:val="28"/>
+              </w:rPr>
+              <w:t>是否已经为好友</w:t>
+            </w:r>
+          </w:p>
+        </w:tc>
+      </w:tr>
+      <w:tr>
+        <w:trPr>
+          <w:trHeight w:val="375"/>
+        </w:trPr>
+        <w:tc>
+          <w:tcPr>
+            <w:tcW w:w="3653" w:type="dxa"/>
+            <w:tcBorders>
+              <w:left w:val="single" w:sz="4" w:space="0" w:color="000000"/>
+              <w:right w:val="single" w:sz="4" w:space="0" w:color="000000"/>
+            </w:tcBorders>
+            <w:vAlign w:val="center"/>
+          </w:tcPr>
+          <w:p>
+            <w:pPr>
+              <w:widowControl/>
+              <w:jc w:val="left"/>
+              <w:rPr>
+                <w:sz w:val="28"/>
+                <w:szCs w:val="28"/>
+              </w:rPr>
+            </w:pPr>
+          </w:p>
+        </w:tc>
+        <w:tc>
+          <w:tcPr>
+            <w:tcW w:w="819" w:type="dxa"/>
+            <w:tcBorders>
+              <w:left w:val="single" w:sz="4" w:space="0" w:color="000000"/>
+              <w:right w:val="single" w:sz="4" w:space="0" w:color="000000"/>
+            </w:tcBorders>
+          </w:tcPr>
+          <w:p>
+            <w:pPr>
+              <w:spacing w:after="120"/>
+              <w:rPr>
+                <w:sz w:val="28"/>
+                <w:szCs w:val="28"/>
+              </w:rPr>
+            </w:pPr>
+          </w:p>
+        </w:tc>
+        <w:tc>
+          <w:tcPr>
+            <w:tcW w:w="3647" w:type="dxa"/>
+            <w:gridSpan w:val="3"/>
+            <w:tcBorders>
+              <w:top w:val="single" w:sz="4" w:space="0" w:color="000000"/>
+              <w:left w:val="single" w:sz="4" w:space="0" w:color="000000"/>
+              <w:right w:val="single" w:sz="4" w:space="0" w:color="000000"/>
+            </w:tcBorders>
+          </w:tcPr>
+          <w:p>
+            <w:pPr>
+              <w:spacing w:after="120"/>
+              <w:rPr>
+                <w:sz w:val="28"/>
+                <w:szCs w:val="28"/>
+              </w:rPr>
+            </w:pPr>
+            <w:proofErr w:type="spellStart"/>
+            <w:r>
+              <w:rPr>
+                <w:sz w:val="28"/>
+                <w:szCs w:val="28"/>
+              </w:rPr>
+              <w:t>proc_UpdateRequestFriendsSates</w:t>
+            </w:r>
+            <w:proofErr w:type="spellEnd"/>
+          </w:p>
+        </w:tc>
+        <w:tc>
+          <w:tcPr>
+            <w:tcW w:w="3647" w:type="dxa"/>
+            <w:tcBorders>
+              <w:top w:val="single" w:sz="4" w:space="0" w:color="000000"/>
+              <w:left w:val="single" w:sz="4" w:space="0" w:color="000000"/>
+              <w:right w:val="single" w:sz="4" w:space="0" w:color="000000"/>
+            </w:tcBorders>
+          </w:tcPr>
+          <w:p>
+            <w:pPr>
+              <w:spacing w:after="120"/>
+              <w:rPr>
+                <w:sz w:val="28"/>
+                <w:szCs w:val="28"/>
+              </w:rPr>
+            </w:pPr>
+            <w:r>
+              <w:rPr>
+                <w:rFonts w:hint="eastAsia"/>
+                <w:sz w:val="28"/>
+                <w:szCs w:val="28"/>
+              </w:rPr>
+              <w:t>更新好友申请状态</w:t>
+            </w:r>
+          </w:p>
+        </w:tc>
+      </w:tr>
+      <w:tr>
+        <w:trPr>
+          <w:trHeight w:val="375"/>
+        </w:trPr>
+        <w:tc>
+          <w:tcPr>
+            <w:tcW w:w="3653" w:type="dxa"/>
+            <w:vMerge w:val="restart"/>
+            <w:tcBorders>
+              <w:top w:val="single" w:sz="4" w:space="0" w:color="000000"/>
+              <w:left w:val="single" w:sz="4" w:space="0" w:color="000000"/>
+              <w:right w:val="single" w:sz="4" w:space="0" w:color="000000"/>
+            </w:tcBorders>
+            <w:vAlign w:val="center"/>
+          </w:tcPr>
+          <w:p>
+            <w:pPr>
+              <w:widowControl/>
+              <w:jc w:val="left"/>
+              <w:rPr>
+                <w:sz w:val="28"/>
+                <w:szCs w:val="28"/>
+              </w:rPr>
+            </w:pPr>
+            <w:proofErr w:type="spellStart"/>
+            <w:r>
+              <w:rPr>
+                <w:sz w:val="28"/>
+                <w:szCs w:val="28"/>
+              </w:rPr>
+              <w:t>TireMoneyDB</w:t>
+            </w:r>
+            <w:proofErr w:type="spellEnd"/>
+          </w:p>
+        </w:tc>
+        <w:tc>
+          <w:tcPr>
+            <w:tcW w:w="819" w:type="dxa"/>
+            <w:vMerge w:val="restart"/>
+            <w:tcBorders>
+              <w:top w:val="single" w:sz="4" w:space="0" w:color="000000"/>
+              <w:left w:val="single" w:sz="4" w:space="0" w:color="000000"/>
+              <w:right w:val="single" w:sz="4" w:space="0" w:color="000000"/>
+            </w:tcBorders>
+          </w:tcPr>
+          <w:p>
+            <w:pPr>
+              <w:spacing w:after="120"/>
+              <w:rPr>
+                <w:sz w:val="28"/>
+                <w:szCs w:val="28"/>
+              </w:rPr>
+            </w:pPr>
+            <w:r>
+              <w:rPr>
+                <w:rFonts w:hint="eastAsia"/>
+                <w:sz w:val="28"/>
+                <w:szCs w:val="28"/>
+              </w:rPr>
+              <w:t>余额</w:t>
+            </w:r>
+          </w:p>
+        </w:tc>
+        <w:tc>
+          <w:tcPr>
+            <w:tcW w:w="3647" w:type="dxa"/>
+            <w:gridSpan w:val="3"/>
+            <w:tcBorders>
+              <w:top w:val="single" w:sz="4" w:space="0" w:color="000000"/>
+              <w:left w:val="single" w:sz="4" w:space="0" w:color="000000"/>
+              <w:right w:val="single" w:sz="4" w:space="0" w:color="000000"/>
+            </w:tcBorders>
+          </w:tcPr>
+          <w:p>
+            <w:pPr>
+              <w:spacing w:after="120"/>
+              <w:rPr>
+                <w:sz w:val="28"/>
+                <w:szCs w:val="28"/>
+              </w:rPr>
+            </w:pPr>
+            <w:proofErr w:type="spellStart"/>
+            <w:r>
+              <w:rPr>
+                <w:sz w:val="28"/>
+                <w:szCs w:val="28"/>
+              </w:rPr>
+              <w:t>proc_AddUserBalanceInfo</w:t>
+            </w:r>
+            <w:proofErr w:type="spellEnd"/>
+          </w:p>
+        </w:tc>
+        <w:tc>
+          <w:tcPr>
+            <w:tcW w:w="3647" w:type="dxa"/>
+            <w:tcBorders>
+              <w:top w:val="single" w:sz="4" w:space="0" w:color="000000"/>
+              <w:left w:val="single" w:sz="4" w:space="0" w:color="000000"/>
+              <w:right w:val="single" w:sz="4" w:space="0" w:color="000000"/>
+            </w:tcBorders>
+          </w:tcPr>
+          <w:p>
+            <w:pPr>
+              <w:spacing w:after="120"/>
+              <w:rPr>
+                <w:sz w:val="28"/>
+                <w:szCs w:val="28"/>
+              </w:rPr>
+            </w:pPr>
+            <w:r>
+              <w:rPr>
+                <w:rFonts w:hint="eastAsia"/>
+                <w:sz w:val="28"/>
+                <w:szCs w:val="28"/>
+              </w:rPr>
+              <w:t>添加用户余额信息</w:t>
+            </w:r>
+          </w:p>
+        </w:tc>
+      </w:tr>
+      <w:tr>
+        <w:trPr>
+          <w:trHeight w:val="375"/>
+        </w:trPr>
+        <w:tc>
+          <w:tcPr>
+            <w:tcW w:w="3653" w:type="dxa"/>
+            <w:vMerge/>
+            <w:tcBorders>
+              <w:left w:val="single" w:sz="4" w:space="0" w:color="000000"/>
+              <w:right w:val="single" w:sz="4" w:space="0" w:color="000000"/>
+            </w:tcBorders>
+            <w:vAlign w:val="center"/>
+          </w:tcPr>
+          <w:p>
+            <w:pPr>
+              <w:widowControl/>
+              <w:jc w:val="left"/>
+              <w:rPr>
+                <w:sz w:val="28"/>
+                <w:szCs w:val="28"/>
+              </w:rPr>
+            </w:pPr>
+          </w:p>
+        </w:tc>
+        <w:tc>
+          <w:tcPr>
+            <w:tcW w:w="819" w:type="dxa"/>
+            <w:vMerge/>
+            <w:tcBorders>
+              <w:left w:val="single" w:sz="4" w:space="0" w:color="000000"/>
+              <w:bottom w:val="single" w:sz="4" w:space="0" w:color="000000"/>
+              <w:right w:val="single" w:sz="4" w:space="0" w:color="000000"/>
+            </w:tcBorders>
+          </w:tcPr>
+          <w:p>
+            <w:pPr>
+              <w:spacing w:after="120"/>
+              <w:rPr>
                 <w:sz w:val="28"/>
                 <w:szCs w:val="28"/>
               </w:rPr>
@@ -2409,4 +3176,16 @@
   <a:objectDefaults/>
   <a:extraClrSchemeLst/>
 </a:theme>
+</file>
+
+<file path=customXml/item1.xml><?xml version="1.0" encoding="utf-8"?>
+<b:Sources xmlns:b="http://schemas.openxmlformats.org/officeDocument/2006/bibliography" xmlns="http://schemas.openxmlformats.org/officeDocument/2006/bibliography" SelectedStyle="\APA.XSL" StyleName="APA"/>
+</file>
+
+<file path=customXml/itemProps1.xml><?xml version="1.0" encoding="utf-8"?>
+<ds:datastoreItem xmlns:ds="http://schemas.openxmlformats.org/officeDocument/2006/customXml" ds:itemID="{7345CFAF-F163-451D-AC21-A8CC6A9249E1}">
+  <ds:schemaRefs>
+    <ds:schemaRef ds:uri="http://schemas.openxmlformats.org/officeDocument/2006/bibliography"/>
+  </ds:schemaRefs>
+</ds:datastoreItem>
 </file>